--- a/21130035_Nguyen_Ngoc_Khanh_Duy.docx
+++ b/21130035_Nguyen_Ngoc_Khanh_Duy.docx
@@ -1,6 +1,6 @@
 
 <file path=word/document.xml><?xml version="1.0" encoding="utf-8"?>
-<w:document xmlns:wpc="http://schemas.microsoft.com/office/word/2010/wordprocessingCanvas" xmlns:cx="http://schemas.microsoft.com/office/drawing/2014/chartex" xmlns:cx1="http://schemas.microsoft.com/office/drawing/2015/9/8/chartex" xmlns:cx2="http://schemas.microsoft.com/office/drawing/2015/10/21/chartex" xmlns:cx3="http://schemas.microsoft.com/office/drawing/2016/5/9/chartex" xmlns:cx4="http://schemas.microsoft.com/office/drawing/2016/5/10/chartex" xmlns:cx5="http://schemas.microsoft.com/office/drawing/2016/5/11/chartex" xmlns:cx6="http://schemas.microsoft.com/office/drawing/2016/5/12/chartex" xmlns:cx7="http://schemas.microsoft.com/office/drawing/2016/5/13/chartex" xmlns:cx8="http://schemas.microsoft.com/office/drawing/2016/5/14/chartex" xmlns:mc="http://schemas.openxmlformats.org/markup-compatibility/2006" xmlns:aink="http://schemas.microsoft.com/office/drawing/2016/ink" xmlns:am3d="http://schemas.microsoft.com/office/drawing/2017/model3d" xmlns:o="urn:schemas-microsoft-com:office:office" xmlns:oel="http://schemas.microsoft.com/office/2019/extlst" xmlns:r="http://schemas.openxmlformats.org/officeDocument/2006/relationships" xmlns:m="http://schemas.openxmlformats.org/officeDocument/2006/math" xmlns:v="urn:schemas-microsoft-com:vml" xmlns:wp14="http://schemas.microsoft.com/office/word/2010/wordprocessingDrawing" xmlns:wp="http://schemas.openxmlformats.org/drawingml/2006/wordprocessingDrawing" xmlns:w10="urn:schemas-microsoft-com:office:word" xmlns:w="http://schemas.openxmlformats.org/wordprocessingml/2006/main" xmlns:w14="http://schemas.microsoft.com/office/word/2010/wordml" xmlns:w15="http://schemas.microsoft.com/office/word/2012/wordml" xmlns:w16cex="http://schemas.microsoft.com/office/word/2018/wordml/cex" xmlns:w16cid="http://schemas.microsoft.com/office/word/2016/wordml/cid" xmlns:w16="http://schemas.microsoft.com/office/word/2018/wordml" xmlns:w16du="http://schemas.microsoft.com/office/word/2023/wordml/word16du" xmlns:w16sdtdh="http://schemas.microsoft.com/office/word/2020/wordml/sdtdatahash" xmlns:w16se="http://schemas.microsoft.com/office/word/2015/wordml/symex" xmlns:wpg="http://schemas.microsoft.com/office/word/2010/wordprocessingGroup" xmlns:wpi="http://schemas.microsoft.com/office/word/2010/wordprocessingInk" xmlns:wne="http://schemas.microsoft.com/office/word/2006/wordml" xmlns:wps="http://schemas.microsoft.com/office/word/2010/wordprocessingShape" mc:Ignorable="w14 w15 w16se w16cid w16 w16cex w16sdtdh w16du wp14">
+<w:document xmlns:wpc="http://schemas.microsoft.com/office/word/2010/wordprocessingCanvas" xmlns:cx="http://schemas.microsoft.com/office/drawing/2014/chartex" xmlns:cx1="http://schemas.microsoft.com/office/drawing/2015/9/8/chartex" xmlns:cx2="http://schemas.microsoft.com/office/drawing/2015/10/21/chartex" xmlns:cx3="http://schemas.microsoft.com/office/drawing/2016/5/9/chartex" xmlns:cx4="http://schemas.microsoft.com/office/drawing/2016/5/10/chartex" xmlns:cx5="http://schemas.microsoft.com/office/drawing/2016/5/11/chartex" xmlns:cx6="http://schemas.microsoft.com/office/drawing/2016/5/12/chartex" xmlns:cx7="http://schemas.microsoft.com/office/drawing/2016/5/13/chartex" xmlns:cx8="http://schemas.microsoft.com/office/drawing/2016/5/14/chartex" xmlns:mc="http://schemas.openxmlformats.org/markup-compatibility/2006" xmlns:aink="http://schemas.microsoft.com/office/drawing/2016/ink" xmlns:am3d="http://schemas.microsoft.com/office/drawing/2017/model3d" xmlns:o="urn:schemas-microsoft-com:office:office" xmlns:r="http://schemas.openxmlformats.org/officeDocument/2006/relationships" xmlns:m="http://schemas.openxmlformats.org/officeDocument/2006/math" xmlns:v="urn:schemas-microsoft-com:vml" xmlns:wp14="http://schemas.microsoft.com/office/word/2010/wordprocessingDrawing" xmlns:wp="http://schemas.openxmlformats.org/drawingml/2006/wordprocessingDrawing" xmlns:w10="urn:schemas-microsoft-com:office:word" xmlns:w="http://schemas.openxmlformats.org/wordprocessingml/2006/main" xmlns:w14="http://schemas.microsoft.com/office/word/2010/wordml" xmlns:w15="http://schemas.microsoft.com/office/word/2012/wordml" xmlns:w16cex="http://schemas.microsoft.com/office/word/2018/wordml/cex" xmlns:w16cid="http://schemas.microsoft.com/office/word/2016/wordml/cid" xmlns:w16="http://schemas.microsoft.com/office/word/2018/wordml" xmlns:w16sdtdh="http://schemas.microsoft.com/office/word/2020/wordml/sdtdatahash" xmlns:w16se="http://schemas.microsoft.com/office/word/2015/wordml/symex" xmlns:wpg="http://schemas.microsoft.com/office/word/2010/wordprocessingGroup" xmlns:wpi="http://schemas.microsoft.com/office/word/2010/wordprocessingInk" xmlns:wne="http://schemas.microsoft.com/office/word/2006/wordml" xmlns:wps="http://schemas.microsoft.com/office/word/2010/wordprocessingShape" mc:Ignorable="w14 w15 w16se w16cid w16 w16cex w16sdtdh wp14">
   <w:body>
     <w:p>
       <w:pPr>
@@ -24,7 +24,55 @@
           <w:sz w:val="32"/>
           <w:szCs w:val="32"/>
         </w:rPr>
-        <w:t>BỘ GIÁO DỤC VÀ ĐÀO TẠO</w:t>
+        <w:t>B</w:t>
+      </w:r>
+      <w:r>
+        <w:rPr>
+          <w:b/>
+          <w:sz w:val="32"/>
+          <w:szCs w:val="32"/>
+        </w:rPr>
+        <w:t>Ộ</w:t>
+      </w:r>
+      <w:r>
+        <w:rPr>
+          <w:b/>
+          <w:sz w:val="32"/>
+          <w:szCs w:val="32"/>
+        </w:rPr>
+        <w:t xml:space="preserve"> GIÁO D</w:t>
+      </w:r>
+      <w:r>
+        <w:rPr>
+          <w:b/>
+          <w:sz w:val="32"/>
+          <w:szCs w:val="32"/>
+        </w:rPr>
+        <w:t>Ụ</w:t>
+      </w:r>
+      <w:r>
+        <w:rPr>
+          <w:b/>
+          <w:sz w:val="32"/>
+          <w:szCs w:val="32"/>
+        </w:rPr>
+        <w:t>C VÀ ĐÀO T</w:t>
+      </w:r>
+      <w:r>
+        <w:rPr>
+          <w:b/>
+          <w:sz w:val="32"/>
+          <w:szCs w:val="32"/>
+        </w:rPr>
+        <w:t>Ạ</w:t>
+      </w:r>
+      <w:r>
+        <w:rPr>
+          <w:b/>
+          <w:sz w:val="32"/>
+          <w:szCs w:val="32"/>
+        </w:rPr>
+        <w:t>O</w:t>
       </w:r>
     </w:p>
     <w:p>
@@ -50,7 +98,55 @@
           <w:sz w:val="32"/>
           <w:szCs w:val="32"/>
         </w:rPr>
-        <w:t>TRƯỜNG ĐẠI HỌC NÔNG LÂM TP HCM</w:t>
+        <w:t>TRƯ</w:t>
+      </w:r>
+      <w:r>
+        <w:rPr>
+          <w:b/>
+          <w:sz w:val="32"/>
+          <w:szCs w:val="32"/>
+        </w:rPr>
+        <w:t>Ờ</w:t>
+      </w:r>
+      <w:r>
+        <w:rPr>
+          <w:b/>
+          <w:sz w:val="32"/>
+          <w:szCs w:val="32"/>
+        </w:rPr>
+        <w:t>NG Đ</w:t>
+      </w:r>
+      <w:r>
+        <w:rPr>
+          <w:b/>
+          <w:sz w:val="32"/>
+          <w:szCs w:val="32"/>
+        </w:rPr>
+        <w:t>Ạ</w:t>
+      </w:r>
+      <w:r>
+        <w:rPr>
+          <w:b/>
+          <w:sz w:val="32"/>
+          <w:szCs w:val="32"/>
+        </w:rPr>
+        <w:t>I H</w:t>
+      </w:r>
+      <w:r>
+        <w:rPr>
+          <w:b/>
+          <w:sz w:val="32"/>
+          <w:szCs w:val="32"/>
+        </w:rPr>
+        <w:t>Ọ</w:t>
+      </w:r>
+      <w:r>
+        <w:rPr>
+          <w:b/>
+          <w:sz w:val="32"/>
+          <w:szCs w:val="32"/>
+        </w:rPr>
+        <w:t>C NÔNG LÂM TP HCM</w:t>
       </w:r>
     </w:p>
     <w:p>
@@ -282,7 +378,55 @@
           <w:sz w:val="32"/>
           <w:szCs w:val="32"/>
         </w:rPr>
-        <w:t xml:space="preserve">Giảng viên hướng dẫn: </w:t>
+        <w:t>Gi</w:t>
+      </w:r>
+      <w:r>
+        <w:rPr>
+          <w:b/>
+          <w:sz w:val="32"/>
+          <w:szCs w:val="32"/>
+        </w:rPr>
+        <w:t>ả</w:t>
+      </w:r>
+      <w:r>
+        <w:rPr>
+          <w:b/>
+          <w:sz w:val="32"/>
+          <w:szCs w:val="32"/>
+        </w:rPr>
+        <w:t>ng viên hư</w:t>
+      </w:r>
+      <w:r>
+        <w:rPr>
+          <w:b/>
+          <w:sz w:val="32"/>
+          <w:szCs w:val="32"/>
+        </w:rPr>
+        <w:t>ớ</w:t>
+      </w:r>
+      <w:r>
+        <w:rPr>
+          <w:b/>
+          <w:sz w:val="32"/>
+          <w:szCs w:val="32"/>
+        </w:rPr>
+        <w:t>ng d</w:t>
+      </w:r>
+      <w:r>
+        <w:rPr>
+          <w:b/>
+          <w:sz w:val="32"/>
+          <w:szCs w:val="32"/>
+        </w:rPr>
+        <w:t>ẫ</w:t>
+      </w:r>
+      <w:r>
+        <w:rPr>
+          <w:b/>
+          <w:sz w:val="32"/>
+          <w:szCs w:val="32"/>
+        </w:rPr>
+        <w:t xml:space="preserve">n: </w:t>
       </w:r>
       <w:r>
         <w:rPr>
@@ -326,7 +470,39 @@
           <w:sz w:val="32"/>
           <w:szCs w:val="32"/>
         </w:rPr>
-        <w:t xml:space="preserve">Sinh viên thực hiện: </w:t>
+        <w:t>Sinh viên th</w:t>
+      </w:r>
+      <w:r>
+        <w:rPr>
+          <w:b/>
+          <w:sz w:val="32"/>
+          <w:szCs w:val="32"/>
+        </w:rPr>
+        <w:t>ự</w:t>
+      </w:r>
+      <w:r>
+        <w:rPr>
+          <w:b/>
+          <w:sz w:val="32"/>
+          <w:szCs w:val="32"/>
+        </w:rPr>
+        <w:t>c hi</w:t>
+      </w:r>
+      <w:r>
+        <w:rPr>
+          <w:b/>
+          <w:sz w:val="32"/>
+          <w:szCs w:val="32"/>
+        </w:rPr>
+        <w:t>ệ</w:t>
+      </w:r>
+      <w:r>
+        <w:rPr>
+          <w:b/>
+          <w:sz w:val="32"/>
+          <w:szCs w:val="32"/>
+        </w:rPr>
+        <w:t xml:space="preserve">n: </w:t>
       </w:r>
     </w:p>
     <w:p>
@@ -350,7 +526,35 @@
           <w:sz w:val="32"/>
           <w:szCs w:val="32"/>
         </w:rPr>
-        <w:t>Nguyễn Ngọc Khánh Duy - 21130035</w:t>
+        <w:t>Nguy</w:t>
+      </w:r>
+      <w:r>
+        <w:rPr>
+          <w:sz w:val="32"/>
+          <w:szCs w:val="32"/>
+        </w:rPr>
+        <w:t>ễ</w:t>
+      </w:r>
+      <w:r>
+        <w:rPr>
+          <w:sz w:val="32"/>
+          <w:szCs w:val="32"/>
+        </w:rPr>
+        <w:t>n Ng</w:t>
+      </w:r>
+      <w:r>
+        <w:rPr>
+          <w:sz w:val="32"/>
+          <w:szCs w:val="32"/>
+        </w:rPr>
+        <w:t>ọ</w:t>
+      </w:r>
+      <w:r>
+        <w:rPr>
+          <w:sz w:val="32"/>
+          <w:szCs w:val="32"/>
+        </w:rPr>
+        <w:t>c Khánh Duy - 21130035</w:t>
       </w:r>
     </w:p>
     <w:p>
@@ -416,7 +620,22 @@
         <w:jc w:val="center"/>
       </w:pPr>
       <w:r>
-        <w:t>Thành phố Hồ Chí Minh, ngày 2</w:t>
+        <w:t>Thành ph</w:t>
+      </w:r>
+      <w:r>
+        <w:t>ố</w:t>
+      </w:r>
+      <w:r>
+        <w:t xml:space="preserve"> H</w:t>
+      </w:r>
+      <w:r>
+        <w:t>ồ</w:t>
+      </w:r>
+      <w:r>
+        <w:t xml:space="preserve"> Chí Minh, </w:t>
+      </w:r>
+      <w:r>
+        <w:t>ngày 2</w:t>
       </w:r>
       <w:r>
         <w:rPr>
@@ -1659,30 +1878,6 @@
           <w:t>21130035@st.hcmuaf.edu.vn</w:t>
         </w:r>
       </w:hyperlink>
-    </w:p>
-    <w:p>
-      <w:pPr>
-        <w:pStyle w:val="ListParagraph"/>
-        <w:numPr>
-          <w:ilvl w:val="0"/>
-          <w:numId w:val="15"/>
-        </w:numPr>
-        <w:ind w:left="788" w:hanging="357"/>
-        <w:contextualSpacing w:val="0"/>
-        <w:rPr>
-          <w:sz w:val="26"/>
-          <w:szCs w:val="26"/>
-          <w:lang w:val="en-US"/>
-        </w:rPr>
-      </w:pPr>
-      <w:r>
-        <w:rPr>
-          <w:sz w:val="26"/>
-          <w:szCs w:val="26"/>
-          <w:lang w:val="en-US"/>
-        </w:rPr>
-        <w:t>Số điện thoại: 0839151003</w:t>
-      </w:r>
     </w:p>
     <w:p>
       <w:pPr>
@@ -2026,6 +2221,7 @@
       </w:pPr>
       <w:r>
         <w:rPr>
+          <w:noProof/>
           <w:sz w:val="26"/>
           <w:szCs w:val="26"/>
           <w:lang w:val="en-US"/>
@@ -4003,7 +4199,7 @@
 </file>
 
 <file path=word/endnotes.xml><?xml version="1.0" encoding="utf-8"?>
-<w:endnotes xmlns:wpc="http://schemas.microsoft.com/office/word/2010/wordprocessingCanvas" xmlns:cx="http://schemas.microsoft.com/office/drawing/2014/chartex" xmlns:cx1="http://schemas.microsoft.com/office/drawing/2015/9/8/chartex" xmlns:cx2="http://schemas.microsoft.com/office/drawing/2015/10/21/chartex" xmlns:cx3="http://schemas.microsoft.com/office/drawing/2016/5/9/chartex" xmlns:cx4="http://schemas.microsoft.com/office/drawing/2016/5/10/chartex" xmlns:cx5="http://schemas.microsoft.com/office/drawing/2016/5/11/chartex" xmlns:cx6="http://schemas.microsoft.com/office/drawing/2016/5/12/chartex" xmlns:cx7="http://schemas.microsoft.com/office/drawing/2016/5/13/chartex" xmlns:cx8="http://schemas.microsoft.com/office/drawing/2016/5/14/chartex" xmlns:mc="http://schemas.openxmlformats.org/markup-compatibility/2006" xmlns:aink="http://schemas.microsoft.com/office/drawing/2016/ink" xmlns:am3d="http://schemas.microsoft.com/office/drawing/2017/model3d" xmlns:o="urn:schemas-microsoft-com:office:office" xmlns:oel="http://schemas.microsoft.com/office/2019/extlst" xmlns:r="http://schemas.openxmlformats.org/officeDocument/2006/relationships" xmlns:m="http://schemas.openxmlformats.org/officeDocument/2006/math" xmlns:v="urn:schemas-microsoft-com:vml" xmlns:wp14="http://schemas.microsoft.com/office/word/2010/wordprocessingDrawing" xmlns:wp="http://schemas.openxmlformats.org/drawingml/2006/wordprocessingDrawing" xmlns:w10="urn:schemas-microsoft-com:office:word" xmlns:w="http://schemas.openxmlformats.org/wordprocessingml/2006/main" xmlns:w14="http://schemas.microsoft.com/office/word/2010/wordml" xmlns:w15="http://schemas.microsoft.com/office/word/2012/wordml" xmlns:w16cex="http://schemas.microsoft.com/office/word/2018/wordml/cex" xmlns:w16cid="http://schemas.microsoft.com/office/word/2016/wordml/cid" xmlns:w16="http://schemas.microsoft.com/office/word/2018/wordml" xmlns:w16du="http://schemas.microsoft.com/office/word/2023/wordml/word16du" xmlns:w16sdtdh="http://schemas.microsoft.com/office/word/2020/wordml/sdtdatahash" xmlns:w16se="http://schemas.microsoft.com/office/word/2015/wordml/symex" xmlns:wpg="http://schemas.microsoft.com/office/word/2010/wordprocessingGroup" xmlns:wpi="http://schemas.microsoft.com/office/word/2010/wordprocessingInk" xmlns:wne="http://schemas.microsoft.com/office/word/2006/wordml" xmlns:wps="http://schemas.microsoft.com/office/word/2010/wordprocessingShape" mc:Ignorable="w14 w15 w16se w16cid w16 w16cex w16sdtdh w16du wp14">
+<w:endnotes xmlns:wpc="http://schemas.microsoft.com/office/word/2010/wordprocessingCanvas" xmlns:cx="http://schemas.microsoft.com/office/drawing/2014/chartex" xmlns:cx1="http://schemas.microsoft.com/office/drawing/2015/9/8/chartex" xmlns:cx2="http://schemas.microsoft.com/office/drawing/2015/10/21/chartex" xmlns:cx3="http://schemas.microsoft.com/office/drawing/2016/5/9/chartex" xmlns:cx4="http://schemas.microsoft.com/office/drawing/2016/5/10/chartex" xmlns:cx5="http://schemas.microsoft.com/office/drawing/2016/5/11/chartex" xmlns:cx6="http://schemas.microsoft.com/office/drawing/2016/5/12/chartex" xmlns:cx7="http://schemas.microsoft.com/office/drawing/2016/5/13/chartex" xmlns:cx8="http://schemas.microsoft.com/office/drawing/2016/5/14/chartex" xmlns:mc="http://schemas.openxmlformats.org/markup-compatibility/2006" xmlns:aink="http://schemas.microsoft.com/office/drawing/2016/ink" xmlns:am3d="http://schemas.microsoft.com/office/drawing/2017/model3d" xmlns:o="urn:schemas-microsoft-com:office:office" xmlns:r="http://schemas.openxmlformats.org/officeDocument/2006/relationships" xmlns:m="http://schemas.openxmlformats.org/officeDocument/2006/math" xmlns:v="urn:schemas-microsoft-com:vml" xmlns:wp14="http://schemas.microsoft.com/office/word/2010/wordprocessingDrawing" xmlns:wp="http://schemas.openxmlformats.org/drawingml/2006/wordprocessingDrawing" xmlns:w10="urn:schemas-microsoft-com:office:word" xmlns:w="http://schemas.openxmlformats.org/wordprocessingml/2006/main" xmlns:w14="http://schemas.microsoft.com/office/word/2010/wordml" xmlns:w15="http://schemas.microsoft.com/office/word/2012/wordml" xmlns:w16cex="http://schemas.microsoft.com/office/word/2018/wordml/cex" xmlns:w16cid="http://schemas.microsoft.com/office/word/2016/wordml/cid" xmlns:w16="http://schemas.microsoft.com/office/word/2018/wordml" xmlns:w16sdtdh="http://schemas.microsoft.com/office/word/2020/wordml/sdtdatahash" xmlns:w16se="http://schemas.microsoft.com/office/word/2015/wordml/symex" xmlns:wpg="http://schemas.microsoft.com/office/word/2010/wordprocessingGroup" xmlns:wpi="http://schemas.microsoft.com/office/word/2010/wordprocessingInk" xmlns:wne="http://schemas.microsoft.com/office/word/2006/wordml" xmlns:wps="http://schemas.microsoft.com/office/word/2010/wordprocessingShape" mc:Ignorable="w14 w15 w16se w16cid w16 w16cex w16sdtdh wp14">
   <w:endnote w:type="separator" w:id="-1">
     <w:p>
       <w:pPr>
@@ -4028,7 +4224,7 @@
 </file>
 
 <file path=word/footer1.xml><?xml version="1.0" encoding="utf-8"?>
-<w:ftr xmlns:wpc="http://schemas.microsoft.com/office/word/2010/wordprocessingCanvas" xmlns:cx="http://schemas.microsoft.com/office/drawing/2014/chartex" xmlns:cx1="http://schemas.microsoft.com/office/drawing/2015/9/8/chartex" xmlns:cx2="http://schemas.microsoft.com/office/drawing/2015/10/21/chartex" xmlns:cx3="http://schemas.microsoft.com/office/drawing/2016/5/9/chartex" xmlns:cx4="http://schemas.microsoft.com/office/drawing/2016/5/10/chartex" xmlns:cx5="http://schemas.microsoft.com/office/drawing/2016/5/11/chartex" xmlns:cx6="http://schemas.microsoft.com/office/drawing/2016/5/12/chartex" xmlns:cx7="http://schemas.microsoft.com/office/drawing/2016/5/13/chartex" xmlns:cx8="http://schemas.microsoft.com/office/drawing/2016/5/14/chartex" xmlns:mc="http://schemas.openxmlformats.org/markup-compatibility/2006" xmlns:aink="http://schemas.microsoft.com/office/drawing/2016/ink" xmlns:am3d="http://schemas.microsoft.com/office/drawing/2017/model3d" xmlns:o="urn:schemas-microsoft-com:office:office" xmlns:oel="http://schemas.microsoft.com/office/2019/extlst" xmlns:r="http://schemas.openxmlformats.org/officeDocument/2006/relationships" xmlns:m="http://schemas.openxmlformats.org/officeDocument/2006/math" xmlns:v="urn:schemas-microsoft-com:vml" xmlns:wp14="http://schemas.microsoft.com/office/word/2010/wordprocessingDrawing" xmlns:wp="http://schemas.openxmlformats.org/drawingml/2006/wordprocessingDrawing" xmlns:w10="urn:schemas-microsoft-com:office:word" xmlns:w="http://schemas.openxmlformats.org/wordprocessingml/2006/main" xmlns:w14="http://schemas.microsoft.com/office/word/2010/wordml" xmlns:w15="http://schemas.microsoft.com/office/word/2012/wordml" xmlns:w16cex="http://schemas.microsoft.com/office/word/2018/wordml/cex" xmlns:w16cid="http://schemas.microsoft.com/office/word/2016/wordml/cid" xmlns:w16="http://schemas.microsoft.com/office/word/2018/wordml" xmlns:w16du="http://schemas.microsoft.com/office/word/2023/wordml/word16du" xmlns:w16sdtdh="http://schemas.microsoft.com/office/word/2020/wordml/sdtdatahash" xmlns:w16se="http://schemas.microsoft.com/office/word/2015/wordml/symex" xmlns:wpg="http://schemas.microsoft.com/office/word/2010/wordprocessingGroup" xmlns:wpi="http://schemas.microsoft.com/office/word/2010/wordprocessingInk" xmlns:wne="http://schemas.microsoft.com/office/word/2006/wordml" xmlns:wps="http://schemas.microsoft.com/office/word/2010/wordprocessingShape" mc:Ignorable="w14 w15 w16se w16cid w16 w16cex w16sdtdh w16du wp14">
+<w:ftr xmlns:wpc="http://schemas.microsoft.com/office/word/2010/wordprocessingCanvas" xmlns:cx="http://schemas.microsoft.com/office/drawing/2014/chartex" xmlns:cx1="http://schemas.microsoft.com/office/drawing/2015/9/8/chartex" xmlns:cx2="http://schemas.microsoft.com/office/drawing/2015/10/21/chartex" xmlns:cx3="http://schemas.microsoft.com/office/drawing/2016/5/9/chartex" xmlns:cx4="http://schemas.microsoft.com/office/drawing/2016/5/10/chartex" xmlns:cx5="http://schemas.microsoft.com/office/drawing/2016/5/11/chartex" xmlns:cx6="http://schemas.microsoft.com/office/drawing/2016/5/12/chartex" xmlns:cx7="http://schemas.microsoft.com/office/drawing/2016/5/13/chartex" xmlns:cx8="http://schemas.microsoft.com/office/drawing/2016/5/14/chartex" xmlns:mc="http://schemas.openxmlformats.org/markup-compatibility/2006" xmlns:aink="http://schemas.microsoft.com/office/drawing/2016/ink" xmlns:am3d="http://schemas.microsoft.com/office/drawing/2017/model3d" xmlns:o="urn:schemas-microsoft-com:office:office" xmlns:r="http://schemas.openxmlformats.org/officeDocument/2006/relationships" xmlns:m="http://schemas.openxmlformats.org/officeDocument/2006/math" xmlns:v="urn:schemas-microsoft-com:vml" xmlns:wp14="http://schemas.microsoft.com/office/word/2010/wordprocessingDrawing" xmlns:wp="http://schemas.openxmlformats.org/drawingml/2006/wordprocessingDrawing" xmlns:w10="urn:schemas-microsoft-com:office:word" xmlns:w="http://schemas.openxmlformats.org/wordprocessingml/2006/main" xmlns:w14="http://schemas.microsoft.com/office/word/2010/wordml" xmlns:w15="http://schemas.microsoft.com/office/word/2012/wordml" xmlns:w16cex="http://schemas.microsoft.com/office/word/2018/wordml/cex" xmlns:w16cid="http://schemas.microsoft.com/office/word/2016/wordml/cid" xmlns:w16="http://schemas.microsoft.com/office/word/2018/wordml" xmlns:w16sdtdh="http://schemas.microsoft.com/office/word/2020/wordml/sdtdatahash" xmlns:w16se="http://schemas.microsoft.com/office/word/2015/wordml/symex" xmlns:wpg="http://schemas.microsoft.com/office/word/2010/wordprocessingGroup" xmlns:wpi="http://schemas.microsoft.com/office/word/2010/wordprocessingInk" xmlns:wne="http://schemas.microsoft.com/office/word/2006/wordml" xmlns:wps="http://schemas.microsoft.com/office/word/2010/wordprocessingShape" mc:Ignorable="w14 w15 w16se w16cid w16 w16cex w16sdtdh wp14">
   <w:p>
     <w:pPr>
       <w:jc w:val="right"/>
@@ -4056,7 +4252,7 @@
 </file>
 
 <file path=word/footnotes.xml><?xml version="1.0" encoding="utf-8"?>
-<w:footnotes xmlns:wpc="http://schemas.microsoft.com/office/word/2010/wordprocessingCanvas" xmlns:cx="http://schemas.microsoft.com/office/drawing/2014/chartex" xmlns:cx1="http://schemas.microsoft.com/office/drawing/2015/9/8/chartex" xmlns:cx2="http://schemas.microsoft.com/office/drawing/2015/10/21/chartex" xmlns:cx3="http://schemas.microsoft.com/office/drawing/2016/5/9/chartex" xmlns:cx4="http://schemas.microsoft.com/office/drawing/2016/5/10/chartex" xmlns:cx5="http://schemas.microsoft.com/office/drawing/2016/5/11/chartex" xmlns:cx6="http://schemas.microsoft.com/office/drawing/2016/5/12/chartex" xmlns:cx7="http://schemas.microsoft.com/office/drawing/2016/5/13/chartex" xmlns:cx8="http://schemas.microsoft.com/office/drawing/2016/5/14/chartex" xmlns:mc="http://schemas.openxmlformats.org/markup-compatibility/2006" xmlns:aink="http://schemas.microsoft.com/office/drawing/2016/ink" xmlns:am3d="http://schemas.microsoft.com/office/drawing/2017/model3d" xmlns:o="urn:schemas-microsoft-com:office:office" xmlns:oel="http://schemas.microsoft.com/office/2019/extlst" xmlns:r="http://schemas.openxmlformats.org/officeDocument/2006/relationships" xmlns:m="http://schemas.openxmlformats.org/officeDocument/2006/math" xmlns:v="urn:schemas-microsoft-com:vml" xmlns:wp14="http://schemas.microsoft.com/office/word/2010/wordprocessingDrawing" xmlns:wp="http://schemas.openxmlformats.org/drawingml/2006/wordprocessingDrawing" xmlns:w10="urn:schemas-microsoft-com:office:word" xmlns:w="http://schemas.openxmlformats.org/wordprocessingml/2006/main" xmlns:w14="http://schemas.microsoft.com/office/word/2010/wordml" xmlns:w15="http://schemas.microsoft.com/office/word/2012/wordml" xmlns:w16cex="http://schemas.microsoft.com/office/word/2018/wordml/cex" xmlns:w16cid="http://schemas.microsoft.com/office/word/2016/wordml/cid" xmlns:w16="http://schemas.microsoft.com/office/word/2018/wordml" xmlns:w16du="http://schemas.microsoft.com/office/word/2023/wordml/word16du" xmlns:w16sdtdh="http://schemas.microsoft.com/office/word/2020/wordml/sdtdatahash" xmlns:w16se="http://schemas.microsoft.com/office/word/2015/wordml/symex" xmlns:wpg="http://schemas.microsoft.com/office/word/2010/wordprocessingGroup" xmlns:wpi="http://schemas.microsoft.com/office/word/2010/wordprocessingInk" xmlns:wne="http://schemas.microsoft.com/office/word/2006/wordml" xmlns:wps="http://schemas.microsoft.com/office/word/2010/wordprocessingShape" mc:Ignorable="w14 w15 w16se w16cid w16 w16cex w16sdtdh w16du wp14">
+<w:footnotes xmlns:wpc="http://schemas.microsoft.com/office/word/2010/wordprocessingCanvas" xmlns:cx="http://schemas.microsoft.com/office/drawing/2014/chartex" xmlns:cx1="http://schemas.microsoft.com/office/drawing/2015/9/8/chartex" xmlns:cx2="http://schemas.microsoft.com/office/drawing/2015/10/21/chartex" xmlns:cx3="http://schemas.microsoft.com/office/drawing/2016/5/9/chartex" xmlns:cx4="http://schemas.microsoft.com/office/drawing/2016/5/10/chartex" xmlns:cx5="http://schemas.microsoft.com/office/drawing/2016/5/11/chartex" xmlns:cx6="http://schemas.microsoft.com/office/drawing/2016/5/12/chartex" xmlns:cx7="http://schemas.microsoft.com/office/drawing/2016/5/13/chartex" xmlns:cx8="http://schemas.microsoft.com/office/drawing/2016/5/14/chartex" xmlns:mc="http://schemas.openxmlformats.org/markup-compatibility/2006" xmlns:aink="http://schemas.microsoft.com/office/drawing/2016/ink" xmlns:am3d="http://schemas.microsoft.com/office/drawing/2017/model3d" xmlns:o="urn:schemas-microsoft-com:office:office" xmlns:r="http://schemas.openxmlformats.org/officeDocument/2006/relationships" xmlns:m="http://schemas.openxmlformats.org/officeDocument/2006/math" xmlns:v="urn:schemas-microsoft-com:vml" xmlns:wp14="http://schemas.microsoft.com/office/word/2010/wordprocessingDrawing" xmlns:wp="http://schemas.openxmlformats.org/drawingml/2006/wordprocessingDrawing" xmlns:w10="urn:schemas-microsoft-com:office:word" xmlns:w="http://schemas.openxmlformats.org/wordprocessingml/2006/main" xmlns:w14="http://schemas.microsoft.com/office/word/2010/wordml" xmlns:w15="http://schemas.microsoft.com/office/word/2012/wordml" xmlns:w16cex="http://schemas.microsoft.com/office/word/2018/wordml/cex" xmlns:w16cid="http://schemas.microsoft.com/office/word/2016/wordml/cid" xmlns:w16="http://schemas.microsoft.com/office/word/2018/wordml" xmlns:w16sdtdh="http://schemas.microsoft.com/office/word/2020/wordml/sdtdatahash" xmlns:w16se="http://schemas.microsoft.com/office/word/2015/wordml/symex" xmlns:wpg="http://schemas.microsoft.com/office/word/2010/wordprocessingGroup" xmlns:wpi="http://schemas.microsoft.com/office/word/2010/wordprocessingInk" xmlns:wne="http://schemas.microsoft.com/office/word/2006/wordml" xmlns:wps="http://schemas.microsoft.com/office/word/2010/wordprocessingShape" mc:Ignorable="w14 w15 w16se w16cid w16 w16cex w16sdtdh wp14">
   <w:footnote w:type="separator" w:id="-1">
     <w:p>
       <w:pPr>
@@ -4081,7 +4277,7 @@
 </file>
 
 <file path=word/numbering.xml><?xml version="1.0" encoding="utf-8"?>
-<w:numbering xmlns:wpc="http://schemas.microsoft.com/office/word/2010/wordprocessingCanvas" xmlns:cx="http://schemas.microsoft.com/office/drawing/2014/chartex" xmlns:cx1="http://schemas.microsoft.com/office/drawing/2015/9/8/chartex" xmlns:cx2="http://schemas.microsoft.com/office/drawing/2015/10/21/chartex" xmlns:cx3="http://schemas.microsoft.com/office/drawing/2016/5/9/chartex" xmlns:cx4="http://schemas.microsoft.com/office/drawing/2016/5/10/chartex" xmlns:cx5="http://schemas.microsoft.com/office/drawing/2016/5/11/chartex" xmlns:cx6="http://schemas.microsoft.com/office/drawing/2016/5/12/chartex" xmlns:cx7="http://schemas.microsoft.com/office/drawing/2016/5/13/chartex" xmlns:cx8="http://schemas.microsoft.com/office/drawing/2016/5/14/chartex" xmlns:mc="http://schemas.openxmlformats.org/markup-compatibility/2006" xmlns:aink="http://schemas.microsoft.com/office/drawing/2016/ink" xmlns:am3d="http://schemas.microsoft.com/office/drawing/2017/model3d" xmlns:o="urn:schemas-microsoft-com:office:office" xmlns:oel="http://schemas.microsoft.com/office/2019/extlst" xmlns:r="http://schemas.openxmlformats.org/officeDocument/2006/relationships" xmlns:m="http://schemas.openxmlformats.org/officeDocument/2006/math" xmlns:v="urn:schemas-microsoft-com:vml" xmlns:wp14="http://schemas.microsoft.com/office/word/2010/wordprocessingDrawing" xmlns:wp="http://schemas.openxmlformats.org/drawingml/2006/wordprocessingDrawing" xmlns:w10="urn:schemas-microsoft-com:office:word" xmlns:w="http://schemas.openxmlformats.org/wordprocessingml/2006/main" xmlns:w14="http://schemas.microsoft.com/office/word/2010/wordml" xmlns:w15="http://schemas.microsoft.com/office/word/2012/wordml" xmlns:w16cex="http://schemas.microsoft.com/office/word/2018/wordml/cex" xmlns:w16cid="http://schemas.microsoft.com/office/word/2016/wordml/cid" xmlns:w16="http://schemas.microsoft.com/office/word/2018/wordml" xmlns:w16du="http://schemas.microsoft.com/office/word/2023/wordml/word16du" xmlns:w16sdtdh="http://schemas.microsoft.com/office/word/2020/wordml/sdtdatahash" xmlns:w16se="http://schemas.microsoft.com/office/word/2015/wordml/symex" xmlns:wpg="http://schemas.microsoft.com/office/word/2010/wordprocessingGroup" xmlns:wpi="http://schemas.microsoft.com/office/word/2010/wordprocessingInk" xmlns:wne="http://schemas.microsoft.com/office/word/2006/wordml" xmlns:wps="http://schemas.microsoft.com/office/word/2010/wordprocessingShape" mc:Ignorable="w14 w15 w16se w16cid w16 w16cex w16sdtdh w16du wp14">
+<w:numbering xmlns:wpc="http://schemas.microsoft.com/office/word/2010/wordprocessingCanvas" xmlns:cx="http://schemas.microsoft.com/office/drawing/2014/chartex" xmlns:cx1="http://schemas.microsoft.com/office/drawing/2015/9/8/chartex" xmlns:cx2="http://schemas.microsoft.com/office/drawing/2015/10/21/chartex" xmlns:cx3="http://schemas.microsoft.com/office/drawing/2016/5/9/chartex" xmlns:cx4="http://schemas.microsoft.com/office/drawing/2016/5/10/chartex" xmlns:cx5="http://schemas.microsoft.com/office/drawing/2016/5/11/chartex" xmlns:cx6="http://schemas.microsoft.com/office/drawing/2016/5/12/chartex" xmlns:cx7="http://schemas.microsoft.com/office/drawing/2016/5/13/chartex" xmlns:cx8="http://schemas.microsoft.com/office/drawing/2016/5/14/chartex" xmlns:mc="http://schemas.openxmlformats.org/markup-compatibility/2006" xmlns:aink="http://schemas.microsoft.com/office/drawing/2016/ink" xmlns:am3d="http://schemas.microsoft.com/office/drawing/2017/model3d" xmlns:o="urn:schemas-microsoft-com:office:office" xmlns:r="http://schemas.openxmlformats.org/officeDocument/2006/relationships" xmlns:m="http://schemas.openxmlformats.org/officeDocument/2006/math" xmlns:v="urn:schemas-microsoft-com:vml" xmlns:wp14="http://schemas.microsoft.com/office/word/2010/wordprocessingDrawing" xmlns:wp="http://schemas.openxmlformats.org/drawingml/2006/wordprocessingDrawing" xmlns:w10="urn:schemas-microsoft-com:office:word" xmlns:w="http://schemas.openxmlformats.org/wordprocessingml/2006/main" xmlns:w14="http://schemas.microsoft.com/office/word/2010/wordml" xmlns:w15="http://schemas.microsoft.com/office/word/2012/wordml" xmlns:w16cex="http://schemas.microsoft.com/office/word/2018/wordml/cex" xmlns:w16cid="http://schemas.microsoft.com/office/word/2016/wordml/cid" xmlns:w16="http://schemas.microsoft.com/office/word/2018/wordml" xmlns:w16sdtdh="http://schemas.microsoft.com/office/word/2020/wordml/sdtdatahash" xmlns:w16se="http://schemas.microsoft.com/office/word/2015/wordml/symex" xmlns:wpg="http://schemas.microsoft.com/office/word/2010/wordprocessingGroup" xmlns:wpi="http://schemas.microsoft.com/office/word/2010/wordprocessingInk" xmlns:wne="http://schemas.microsoft.com/office/word/2006/wordml" xmlns:wps="http://schemas.microsoft.com/office/word/2010/wordprocessingShape" mc:Ignorable="w14 w15 w16se w16cid w16 w16cex w16sdtdh wp14">
   <w:abstractNum w:abstractNumId="0" w15:restartNumberingAfterBreak="0">
     <w:nsid w:val="04317654"/>
     <w:multiLevelType w:val="hybridMultilevel"/>
@@ -5839,52 +6035,52 @@
       </w:rPr>
     </w:lvl>
   </w:abstractNum>
-  <w:num w:numId="1" w16cid:durableId="912812754">
+  <w:num w:numId="1">
     <w:abstractNumId w:val="13"/>
   </w:num>
-  <w:num w:numId="2" w16cid:durableId="881333727">
+  <w:num w:numId="2">
     <w:abstractNumId w:val="5"/>
   </w:num>
-  <w:num w:numId="3" w16cid:durableId="1299920811">
+  <w:num w:numId="3">
     <w:abstractNumId w:val="9"/>
   </w:num>
-  <w:num w:numId="4" w16cid:durableId="1048334279">
+  <w:num w:numId="4">
     <w:abstractNumId w:val="12"/>
   </w:num>
-  <w:num w:numId="5" w16cid:durableId="1484153527">
+  <w:num w:numId="5">
     <w:abstractNumId w:val="8"/>
   </w:num>
-  <w:num w:numId="6" w16cid:durableId="438453542">
+  <w:num w:numId="6">
     <w:abstractNumId w:val="1"/>
   </w:num>
-  <w:num w:numId="7" w16cid:durableId="2051034268">
+  <w:num w:numId="7">
     <w:abstractNumId w:val="10"/>
   </w:num>
-  <w:num w:numId="8" w16cid:durableId="558706735">
+  <w:num w:numId="8">
     <w:abstractNumId w:val="4"/>
   </w:num>
-  <w:num w:numId="9" w16cid:durableId="670988726">
+  <w:num w:numId="9">
     <w:abstractNumId w:val="2"/>
   </w:num>
-  <w:num w:numId="10" w16cid:durableId="1871991801">
+  <w:num w:numId="10">
     <w:abstractNumId w:val="6"/>
   </w:num>
-  <w:num w:numId="11" w16cid:durableId="811215004">
+  <w:num w:numId="11">
     <w:abstractNumId w:val="3"/>
   </w:num>
-  <w:num w:numId="12" w16cid:durableId="676544521">
+  <w:num w:numId="12">
     <w:abstractNumId w:val="15"/>
   </w:num>
-  <w:num w:numId="13" w16cid:durableId="1759249197">
+  <w:num w:numId="13">
     <w:abstractNumId w:val="0"/>
   </w:num>
-  <w:num w:numId="14" w16cid:durableId="1486236536">
+  <w:num w:numId="14">
     <w:abstractNumId w:val="11"/>
   </w:num>
-  <w:num w:numId="15" w16cid:durableId="2045590446">
+  <w:num w:numId="15">
     <w:abstractNumId w:val="7"/>
   </w:num>
-  <w:num w:numId="16" w16cid:durableId="2080591839">
+  <w:num w:numId="16">
     <w:abstractNumId w:val="14"/>
   </w:num>
   <w:numIdMacAtCleanup w:val="16"/>
@@ -5892,7 +6088,7 @@
 </file>
 
 <file path=word/styles.xml><?xml version="1.0" encoding="utf-8"?>
-<w:styles xmlns:mc="http://schemas.openxmlformats.org/markup-compatibility/2006" xmlns:r="http://schemas.openxmlformats.org/officeDocument/2006/relationships" xmlns:w="http://schemas.openxmlformats.org/wordprocessingml/2006/main" xmlns:w14="http://schemas.microsoft.com/office/word/2010/wordml" xmlns:w15="http://schemas.microsoft.com/office/word/2012/wordml" xmlns:w16cex="http://schemas.microsoft.com/office/word/2018/wordml/cex" xmlns:w16cid="http://schemas.microsoft.com/office/word/2016/wordml/cid" xmlns:w16="http://schemas.microsoft.com/office/word/2018/wordml" xmlns:w16du="http://schemas.microsoft.com/office/word/2023/wordml/word16du" xmlns:w16sdtdh="http://schemas.microsoft.com/office/word/2020/wordml/sdtdatahash" xmlns:w16se="http://schemas.microsoft.com/office/word/2015/wordml/symex" mc:Ignorable="w14 w15 w16se w16cid w16 w16cex w16sdtdh w16du">
+<w:styles xmlns:mc="http://schemas.openxmlformats.org/markup-compatibility/2006" xmlns:r="http://schemas.openxmlformats.org/officeDocument/2006/relationships" xmlns:w="http://schemas.openxmlformats.org/wordprocessingml/2006/main" xmlns:w14="http://schemas.microsoft.com/office/word/2010/wordml" xmlns:w15="http://schemas.microsoft.com/office/word/2012/wordml" xmlns:w16cex="http://schemas.microsoft.com/office/word/2018/wordml/cex" xmlns:w16cid="http://schemas.microsoft.com/office/word/2016/wordml/cid" xmlns:w16="http://schemas.microsoft.com/office/word/2018/wordml" xmlns:w16sdtdh="http://schemas.microsoft.com/office/word/2020/wordml/sdtdatahash" xmlns:w16se="http://schemas.microsoft.com/office/word/2015/wordml/symex" mc:Ignorable="w14 w15 w16se w16cid w16 w16cex w16sdtdh">
   <w:docDefaults>
     <w:rPrDefault>
       <w:rPr>
